--- a/pseudocode.docx
+++ b/pseudocode.docx
@@ -36,7 +36,12 @@
       </w:pPr>
       <w:r>
         <w:tab/>
-        <w:t>IF Score &lt; 500</w:t>
+        <w:t>IF Score &lt; 3</w:t>
+      </w:r>
+      <w:bookmarkStart w:id="0" w:name="_GoBack"/>
+      <w:bookmarkEnd w:id="0"/>
+      <w:r>
+        <w:t>00</w:t>
       </w:r>
     </w:p>
     <w:p>
@@ -506,9 +511,6 @@
         <w:tab/>
         <w:t>IF event is "escape" press</w:t>
       </w:r>
-      <w:r>
-        <w:t xml:space="preserve"> OR continue button pressed</w:t>
-      </w:r>
     </w:p>
     <w:p>
       <w:pPr>
@@ -546,10 +548,20 @@
       </w:pPr>
       <w:r>
         <w:tab/>
-      </w:r>
-      <w:r>
-        <w:tab/>
-        <w:t>IF reset button pressed</w:t>
+        <w:t>ELSE IF scene = "Lose"</w:t>
+      </w:r>
+    </w:p>
+    <w:p>
+      <w:pPr>
+        <w:spacing w:line="240" w:lineRule="auto"/>
+        <w:contextualSpacing/>
+      </w:pPr>
+      <w:r>
+        <w:tab/>
+      </w:r>
+      <w:r>
+        <w:tab/>
+        <w:t>IF event is "return" press</w:t>
       </w:r>
     </w:p>
     <w:p>
@@ -572,6 +584,25 @@
       <w:pPr>
         <w:spacing w:line="240" w:lineRule="auto"/>
         <w:contextualSpacing/>
+      </w:pPr>
+      <w:r>
+        <w:tab/>
+      </w:r>
+      <w:r>
+        <w:tab/>
+      </w:r>
+      <w:r>
+        <w:tab/>
+        <w:t>Change scene to "game"</w:t>
+      </w:r>
+    </w:p>
+    <w:p>
+      <w:pPr>
+        <w:spacing w:line="240" w:lineRule="auto"/>
+        <w:contextualSpacing/>
+        <w:rPr>
+          <w:u w:val="single"/>
+        </w:rPr>
       </w:pPr>
       <w:r>
         <w:tab/>
@@ -589,86 +620,315 @@
         <w:t>LoadLevel</w:t>
       </w:r>
       <w:r>
-        <w:t>()</w:t>
-      </w:r>
-    </w:p>
-    <w:p>
-      <w:pPr>
-        <w:spacing w:line="240" w:lineRule="auto"/>
-        <w:contextualSpacing/>
-      </w:pPr>
-      <w:r>
-        <w:tab/>
-      </w:r>
-      <w:r>
-        <w:tab/>
-        <w:t>ENDIF</w:t>
-      </w:r>
-    </w:p>
-    <w:p>
-      <w:pPr>
-        <w:spacing w:line="240" w:lineRule="auto"/>
-        <w:contextualSpacing/>
-      </w:pPr>
-      <w:r>
-        <w:tab/>
-        <w:t>ELSE IF scene = "Lose"</w:t>
-      </w:r>
-    </w:p>
-    <w:p>
-      <w:pPr>
-        <w:spacing w:line="240" w:lineRule="auto"/>
-        <w:contextualSpacing/>
-      </w:pPr>
-      <w:r>
-        <w:tab/>
-      </w:r>
-      <w:r>
-        <w:tab/>
-        <w:t>IF event is "return" press</w:t>
-      </w:r>
-    </w:p>
-    <w:p>
-      <w:pPr>
-        <w:spacing w:line="240" w:lineRule="auto"/>
-        <w:contextualSpacing/>
-      </w:pPr>
-      <w:r>
-        <w:lastRenderedPageBreak/>
-        <w:tab/>
-      </w:r>
-      <w:r>
-        <w:tab/>
-      </w:r>
-      <w:r>
-        <w:tab/>
-        <w:t>Score = 0</w:t>
-      </w:r>
-    </w:p>
-    <w:p>
-      <w:pPr>
-        <w:spacing w:line="240" w:lineRule="auto"/>
-        <w:contextualSpacing/>
-      </w:pPr>
-      <w:r>
-        <w:tab/>
-      </w:r>
-      <w:r>
-        <w:tab/>
-      </w:r>
-      <w:r>
-        <w:tab/>
-        <w:t>Change scene to "game"</w:t>
-      </w:r>
-    </w:p>
-    <w:p>
-      <w:pPr>
-        <w:spacing w:line="240" w:lineRule="auto"/>
-        <w:contextualSpacing/>
         <w:rPr>
           <w:u w:val="single"/>
         </w:rPr>
-      </w:pPr>
+        <w:t>()</w:t>
+      </w:r>
+    </w:p>
+    <w:p>
+      <w:pPr>
+        <w:spacing w:line="240" w:lineRule="auto"/>
+        <w:contextualSpacing/>
+      </w:pPr>
+      <w:r>
+        <w:tab/>
+      </w:r>
+      <w:r>
+        <w:tab/>
+        <w:t>ENDIF</w:t>
+      </w:r>
+    </w:p>
+    <w:p>
+      <w:pPr>
+        <w:spacing w:line="240" w:lineRule="auto"/>
+        <w:contextualSpacing/>
+      </w:pPr>
+      <w:r>
+        <w:lastRenderedPageBreak/>
+        <w:tab/>
+        <w:t>ELSE IF scene = “Menu”</w:t>
+      </w:r>
+    </w:p>
+    <w:p>
+      <w:pPr>
+        <w:spacing w:line="240" w:lineRule="auto"/>
+        <w:contextualSpacing/>
+      </w:pPr>
+      <w:r>
+        <w:tab/>
+      </w:r>
+      <w:r>
+        <w:tab/>
+        <w:t>IF game is starting</w:t>
+      </w:r>
+    </w:p>
+    <w:p>
+      <w:pPr>
+        <w:spacing w:line="240" w:lineRule="auto"/>
+        <w:contextualSpacing/>
+      </w:pPr>
+      <w:r>
+        <w:tab/>
+      </w:r>
+      <w:r>
+        <w:tab/>
+      </w:r>
+      <w:r>
+        <w:tab/>
+        <w:t>Load game</w:t>
+      </w:r>
+    </w:p>
+    <w:p>
+      <w:pPr>
+        <w:spacing w:line="240" w:lineRule="auto"/>
+        <w:contextualSpacing/>
+      </w:pPr>
+      <w:r>
+        <w:tab/>
+      </w:r>
+      <w:r>
+        <w:tab/>
+        <w:t>ENDIF</w:t>
+      </w:r>
+    </w:p>
+    <w:p>
+      <w:pPr>
+        <w:spacing w:line="240" w:lineRule="auto"/>
+        <w:contextualSpacing/>
+      </w:pPr>
+      <w:r>
+        <w:tab/>
+        <w:t>ELSE</w:t>
+      </w:r>
+      <w:r>
+        <w:t xml:space="preserve"> IF scene = “Game”</w:t>
+      </w:r>
+    </w:p>
+    <w:p>
+      <w:pPr>
+        <w:spacing w:line="240" w:lineRule="auto"/>
+        <w:contextualSpacing/>
+      </w:pPr>
+      <w:r>
+        <w:tab/>
+      </w:r>
+      <w:r>
+        <w:tab/>
+        <w:t>IF event is "escape" press</w:t>
+      </w:r>
+    </w:p>
+    <w:p>
+      <w:pPr>
+        <w:spacing w:line="240" w:lineRule="auto"/>
+        <w:contextualSpacing/>
+      </w:pPr>
+      <w:r>
+        <w:tab/>
+      </w:r>
+      <w:r>
+        <w:tab/>
+      </w:r>
+      <w:r>
+        <w:tab/>
+        <w:t>Change scene to "pause"</w:t>
+      </w:r>
+    </w:p>
+    <w:p>
+      <w:pPr>
+        <w:spacing w:line="240" w:lineRule="auto"/>
+        <w:contextualSpacing/>
+      </w:pPr>
+      <w:r>
+        <w:tab/>
+      </w:r>
+      <w:r>
+        <w:tab/>
+        <w:t>ENDIF</w:t>
+      </w:r>
+    </w:p>
+    <w:p>
+      <w:pPr>
+        <w:spacing w:line="240" w:lineRule="auto"/>
+        <w:contextualSpacing/>
+      </w:pPr>
+      <w:r>
+        <w:tab/>
+      </w:r>
+      <w:r>
+        <w:tab/>
+        <w:t>FOR tile IN grid</w:t>
+      </w:r>
+    </w:p>
+    <w:p>
+      <w:pPr>
+        <w:spacing w:line="240" w:lineRule="auto"/>
+        <w:contextualSpacing/>
+      </w:pPr>
+      <w:r>
+        <w:tab/>
+      </w:r>
+      <w:r>
+        <w:tab/>
+      </w:r>
+      <w:r>
+        <w:tab/>
+        <w:t>IF tile is pressed AND can move to tile</w:t>
+      </w:r>
+    </w:p>
+    <w:p>
+      <w:pPr>
+        <w:spacing w:line="240" w:lineRule="auto"/>
+        <w:contextualSpacing/>
+      </w:pPr>
+      <w:r>
+        <w:tab/>
+      </w:r>
+      <w:r>
+        <w:tab/>
+      </w:r>
+      <w:r>
+        <w:tab/>
+      </w:r>
+      <w:r>
+        <w:tab/>
+        <w:t>Move to tile</w:t>
+      </w:r>
+    </w:p>
+    <w:p>
+      <w:pPr>
+        <w:spacing w:line="240" w:lineRule="auto"/>
+        <w:contextualSpacing/>
+      </w:pPr>
+      <w:r>
+        <w:tab/>
+      </w:r>
+      <w:r>
+        <w:tab/>
+      </w:r>
+      <w:r>
+        <w:tab/>
+      </w:r>
+      <w:r>
+        <w:tab/>
+        <w:t>IF tile has enemy</w:t>
+      </w:r>
+    </w:p>
+    <w:p>
+      <w:pPr>
+        <w:spacing w:line="240" w:lineRule="auto"/>
+        <w:contextualSpacing/>
+      </w:pPr>
+      <w:r>
+        <w:tab/>
+      </w:r>
+      <w:r>
+        <w:tab/>
+      </w:r>
+      <w:r>
+        <w:tab/>
+      </w:r>
+      <w:r>
+        <w:tab/>
+      </w:r>
+      <w:r>
+        <w:tab/>
+        <w:t>Destroy enemy</w:t>
+      </w:r>
+    </w:p>
+    <w:p>
+      <w:pPr>
+        <w:spacing w:line="240" w:lineRule="auto"/>
+        <w:contextualSpacing/>
+      </w:pPr>
+      <w:r>
+        <w:tab/>
+      </w:r>
+      <w:r>
+        <w:tab/>
+      </w:r>
+      <w:r>
+        <w:tab/>
+      </w:r>
+      <w:r>
+        <w:tab/>
+      </w:r>
+      <w:r>
+        <w:tab/>
+        <w:t>Increase score</w:t>
+      </w:r>
+    </w:p>
+    <w:p>
+      <w:pPr>
+        <w:spacing w:line="240" w:lineRule="auto"/>
+        <w:contextualSpacing/>
+      </w:pPr>
+      <w:r>
+        <w:tab/>
+      </w:r>
+      <w:r>
+        <w:tab/>
+      </w:r>
+      <w:r>
+        <w:tab/>
+      </w:r>
+      <w:r>
+        <w:tab/>
+        <w:t>ENDIF</w:t>
+      </w:r>
+    </w:p>
+    <w:p>
+      <w:pPr>
+        <w:spacing w:line="240" w:lineRule="auto"/>
+        <w:contextualSpacing/>
+      </w:pPr>
+      <w:r>
+        <w:tab/>
+      </w:r>
+      <w:r>
+        <w:tab/>
+      </w:r>
+      <w:r>
+        <w:tab/>
+      </w:r>
+      <w:r>
+        <w:tab/>
+        <w:t>IF tile is exit</w:t>
+      </w:r>
+    </w:p>
+    <w:p>
+      <w:pPr>
+        <w:spacing w:line="240" w:lineRule="auto"/>
+        <w:contextualSpacing/>
+      </w:pPr>
+      <w:r>
+        <w:tab/>
+      </w:r>
+      <w:r>
+        <w:tab/>
+      </w:r>
+      <w:r>
+        <w:tab/>
+      </w:r>
+      <w:r>
+        <w:tab/>
+      </w:r>
+      <w:r>
+        <w:tab/>
+        <w:t>Increase score</w:t>
+      </w:r>
+    </w:p>
+    <w:p>
+      <w:pPr>
+        <w:spacing w:line="240" w:lineRule="auto"/>
+        <w:contextualSpacing/>
+      </w:pPr>
+      <w:r>
+        <w:tab/>
+      </w:r>
+      <w:r>
+        <w:tab/>
+      </w:r>
       <w:r>
         <w:tab/>
       </w:r>
@@ -685,504 +945,6 @@
         <w:t>LoadLevel</w:t>
       </w:r>
       <w:r>
-        <w:rPr>
-          <w:u w:val="single"/>
-        </w:rPr>
-        <w:t>()</w:t>
-      </w:r>
-    </w:p>
-    <w:p>
-      <w:pPr>
-        <w:spacing w:line="240" w:lineRule="auto"/>
-        <w:contextualSpacing/>
-      </w:pPr>
-      <w:r>
-        <w:tab/>
-      </w:r>
-      <w:r>
-        <w:tab/>
-        <w:t>ENDIF</w:t>
-      </w:r>
-    </w:p>
-    <w:p>
-      <w:pPr>
-        <w:spacing w:line="240" w:lineRule="auto"/>
-        <w:contextualSpacing/>
-      </w:pPr>
-      <w:r>
-        <w:tab/>
-        <w:t>ELSE IF scene = “Start”</w:t>
-      </w:r>
-    </w:p>
-    <w:p>
-      <w:pPr>
-        <w:spacing w:line="240" w:lineRule="auto"/>
-        <w:contextualSpacing/>
-      </w:pPr>
-      <w:r>
-        <w:tab/>
-      </w:r>
-      <w:r>
-        <w:tab/>
-        <w:t>IF SceneId = 0</w:t>
-      </w:r>
-    </w:p>
-    <w:p>
-      <w:pPr>
-        <w:spacing w:line="240" w:lineRule="auto"/>
-        <w:contextualSpacing/>
-      </w:pPr>
-      <w:r>
-        <w:tab/>
-      </w:r>
-      <w:r>
-        <w:tab/>
-      </w:r>
-      <w:r>
-        <w:tab/>
-        <w:t>IF start button pressed</w:t>
-      </w:r>
-    </w:p>
-    <w:p>
-      <w:pPr>
-        <w:spacing w:line="240" w:lineRule="auto"/>
-        <w:contextualSpacing/>
-      </w:pPr>
-      <w:r>
-        <w:tab/>
-      </w:r>
-      <w:r>
-        <w:tab/>
-      </w:r>
-      <w:r>
-        <w:tab/>
-      </w:r>
-      <w:r>
-        <w:tab/>
-        <w:t>Scene = “Game”</w:t>
-      </w:r>
-    </w:p>
-    <w:p>
-      <w:pPr>
-        <w:spacing w:line="240" w:lineRule="auto"/>
-        <w:contextualSpacing/>
-      </w:pPr>
-      <w:r>
-        <w:tab/>
-      </w:r>
-      <w:r>
-        <w:tab/>
-      </w:r>
-      <w:r>
-        <w:tab/>
-        <w:t>ELSE IF help button pressed</w:t>
-      </w:r>
-    </w:p>
-    <w:p>
-      <w:pPr>
-        <w:spacing w:line="240" w:lineRule="auto"/>
-        <w:contextualSpacing/>
-      </w:pPr>
-      <w:r>
-        <w:tab/>
-      </w:r>
-      <w:r>
-        <w:tab/>
-      </w:r>
-      <w:r>
-        <w:tab/>
-      </w:r>
-      <w:r>
-        <w:tab/>
-        <w:t>SceneId = 1</w:t>
-      </w:r>
-    </w:p>
-    <w:p>
-      <w:pPr>
-        <w:spacing w:line="240" w:lineRule="auto"/>
-        <w:contextualSpacing/>
-      </w:pPr>
-      <w:r>
-        <w:tab/>
-      </w:r>
-      <w:r>
-        <w:tab/>
-      </w:r>
-      <w:r>
-        <w:tab/>
-        <w:t>ENDIF</w:t>
-      </w:r>
-    </w:p>
-    <w:p>
-      <w:pPr>
-        <w:spacing w:line="240" w:lineRule="auto"/>
-        <w:contextualSpacing/>
-      </w:pPr>
-      <w:r>
-        <w:tab/>
-      </w:r>
-      <w:r>
-        <w:tab/>
-        <w:t>ELSE</w:t>
-      </w:r>
-    </w:p>
-    <w:p>
-      <w:pPr>
-        <w:spacing w:line="240" w:lineRule="auto"/>
-        <w:contextualSpacing/>
-      </w:pPr>
-      <w:r>
-        <w:tab/>
-      </w:r>
-      <w:r>
-        <w:tab/>
-      </w:r>
-      <w:r>
-        <w:tab/>
-        <w:t>IF Next button pressed</w:t>
-      </w:r>
-    </w:p>
-    <w:p>
-      <w:pPr>
-        <w:spacing w:line="240" w:lineRule="auto"/>
-        <w:contextualSpacing/>
-      </w:pPr>
-      <w:r>
-        <w:tab/>
-      </w:r>
-      <w:r>
-        <w:tab/>
-      </w:r>
-      <w:r>
-        <w:tab/>
-      </w:r>
-      <w:r>
-        <w:tab/>
-        <w:t>SceneId = SceneId + 1</w:t>
-      </w:r>
-    </w:p>
-    <w:p>
-      <w:pPr>
-        <w:spacing w:line="240" w:lineRule="auto"/>
-        <w:contextualSpacing/>
-      </w:pPr>
-      <w:r>
-        <w:tab/>
-      </w:r>
-      <w:r>
-        <w:tab/>
-      </w:r>
-      <w:r>
-        <w:tab/>
-        <w:t>ELSE IF Previous button pressed</w:t>
-      </w:r>
-    </w:p>
-    <w:p>
-      <w:pPr>
-        <w:spacing w:line="240" w:lineRule="auto"/>
-        <w:contextualSpacing/>
-      </w:pPr>
-      <w:r>
-        <w:tab/>
-      </w:r>
-      <w:r>
-        <w:tab/>
-      </w:r>
-      <w:r>
-        <w:tab/>
-      </w:r>
-      <w:r>
-        <w:tab/>
-        <w:t>SceneId = SceneId – 1</w:t>
-      </w:r>
-    </w:p>
-    <w:p>
-      <w:pPr>
-        <w:spacing w:line="240" w:lineRule="auto"/>
-        <w:contextualSpacing/>
-      </w:pPr>
-      <w:r>
-        <w:tab/>
-      </w:r>
-      <w:r>
-        <w:tab/>
-      </w:r>
-      <w:r>
-        <w:tab/>
-        <w:t>ENDIF</w:t>
-      </w:r>
-    </w:p>
-    <w:p>
-      <w:pPr>
-        <w:spacing w:line="240" w:lineRule="auto"/>
-        <w:contextualSpacing/>
-      </w:pPr>
-      <w:r>
-        <w:tab/>
-      </w:r>
-      <w:r>
-        <w:tab/>
-        <w:t>ENDIF</w:t>
-      </w:r>
-      <w:bookmarkStart w:id="0" w:name="_GoBack"/>
-      <w:bookmarkEnd w:id="0"/>
-    </w:p>
-    <w:p>
-      <w:pPr>
-        <w:spacing w:line="240" w:lineRule="auto"/>
-        <w:contextualSpacing/>
-      </w:pPr>
-      <w:r>
-        <w:tab/>
-        <w:t>ELSE</w:t>
-      </w:r>
-    </w:p>
-    <w:p>
-      <w:pPr>
-        <w:spacing w:line="240" w:lineRule="auto"/>
-        <w:contextualSpacing/>
-      </w:pPr>
-      <w:r>
-        <w:tab/>
-      </w:r>
-      <w:r>
-        <w:tab/>
-        <w:t>IF event is "escape" press</w:t>
-      </w:r>
-    </w:p>
-    <w:p>
-      <w:pPr>
-        <w:spacing w:line="240" w:lineRule="auto"/>
-        <w:contextualSpacing/>
-      </w:pPr>
-      <w:r>
-        <w:tab/>
-      </w:r>
-      <w:r>
-        <w:tab/>
-      </w:r>
-      <w:r>
-        <w:tab/>
-        <w:t>Change scene to "pause"</w:t>
-      </w:r>
-    </w:p>
-    <w:p>
-      <w:pPr>
-        <w:spacing w:line="240" w:lineRule="auto"/>
-        <w:contextualSpacing/>
-      </w:pPr>
-      <w:r>
-        <w:tab/>
-      </w:r>
-      <w:r>
-        <w:tab/>
-        <w:t>ENDIF</w:t>
-      </w:r>
-    </w:p>
-    <w:p>
-      <w:pPr>
-        <w:spacing w:line="240" w:lineRule="auto"/>
-        <w:contextualSpacing/>
-      </w:pPr>
-    </w:p>
-    <w:p>
-      <w:pPr>
-        <w:spacing w:line="240" w:lineRule="auto"/>
-        <w:contextualSpacing/>
-      </w:pPr>
-      <w:r>
-        <w:tab/>
-      </w:r>
-      <w:r>
-        <w:tab/>
-        <w:t>FOR tile IN grid</w:t>
-      </w:r>
-    </w:p>
-    <w:p>
-      <w:pPr>
-        <w:spacing w:line="240" w:lineRule="auto"/>
-        <w:contextualSpacing/>
-      </w:pPr>
-      <w:r>
-        <w:tab/>
-      </w:r>
-      <w:r>
-        <w:tab/>
-      </w:r>
-      <w:r>
-        <w:tab/>
-        <w:t>IF tile is pressed AND can move to tile</w:t>
-      </w:r>
-    </w:p>
-    <w:p>
-      <w:pPr>
-        <w:spacing w:line="240" w:lineRule="auto"/>
-        <w:contextualSpacing/>
-      </w:pPr>
-      <w:r>
-        <w:tab/>
-      </w:r>
-      <w:r>
-        <w:tab/>
-      </w:r>
-      <w:r>
-        <w:tab/>
-      </w:r>
-      <w:r>
-        <w:tab/>
-        <w:t>Move to tile</w:t>
-      </w:r>
-    </w:p>
-    <w:p>
-      <w:pPr>
-        <w:spacing w:line="240" w:lineRule="auto"/>
-        <w:contextualSpacing/>
-      </w:pPr>
-      <w:r>
-        <w:tab/>
-      </w:r>
-      <w:r>
-        <w:tab/>
-      </w:r>
-      <w:r>
-        <w:tab/>
-      </w:r>
-      <w:r>
-        <w:tab/>
-        <w:t>IF tile has enemy</w:t>
-      </w:r>
-    </w:p>
-    <w:p>
-      <w:pPr>
-        <w:spacing w:line="240" w:lineRule="auto"/>
-        <w:contextualSpacing/>
-      </w:pPr>
-      <w:r>
-        <w:tab/>
-      </w:r>
-      <w:r>
-        <w:tab/>
-      </w:r>
-      <w:r>
-        <w:tab/>
-      </w:r>
-      <w:r>
-        <w:tab/>
-      </w:r>
-      <w:r>
-        <w:tab/>
-        <w:t>Destroy enemy</w:t>
-      </w:r>
-    </w:p>
-    <w:p>
-      <w:pPr>
-        <w:spacing w:line="240" w:lineRule="auto"/>
-        <w:contextualSpacing/>
-      </w:pPr>
-      <w:r>
-        <w:tab/>
-      </w:r>
-      <w:r>
-        <w:tab/>
-      </w:r>
-      <w:r>
-        <w:tab/>
-      </w:r>
-      <w:r>
-        <w:tab/>
-      </w:r>
-      <w:r>
-        <w:tab/>
-        <w:t>Increase score</w:t>
-      </w:r>
-    </w:p>
-    <w:p>
-      <w:pPr>
-        <w:spacing w:line="240" w:lineRule="auto"/>
-        <w:contextualSpacing/>
-      </w:pPr>
-      <w:r>
-        <w:tab/>
-      </w:r>
-      <w:r>
-        <w:tab/>
-      </w:r>
-      <w:r>
-        <w:tab/>
-      </w:r>
-      <w:r>
-        <w:tab/>
-        <w:t>ENDIF</w:t>
-      </w:r>
-    </w:p>
-    <w:p>
-      <w:pPr>
-        <w:spacing w:line="240" w:lineRule="auto"/>
-        <w:contextualSpacing/>
-      </w:pPr>
-      <w:r>
-        <w:tab/>
-      </w:r>
-      <w:r>
-        <w:tab/>
-      </w:r>
-      <w:r>
-        <w:tab/>
-      </w:r>
-      <w:r>
-        <w:tab/>
-        <w:t>IF tile is exit</w:t>
-      </w:r>
-    </w:p>
-    <w:p>
-      <w:pPr>
-        <w:spacing w:line="240" w:lineRule="auto"/>
-        <w:contextualSpacing/>
-      </w:pPr>
-      <w:r>
-        <w:tab/>
-      </w:r>
-      <w:r>
-        <w:tab/>
-      </w:r>
-      <w:r>
-        <w:tab/>
-      </w:r>
-      <w:r>
-        <w:tab/>
-      </w:r>
-      <w:r>
-        <w:tab/>
-        <w:t>Increase score</w:t>
-      </w:r>
-    </w:p>
-    <w:p>
-      <w:pPr>
-        <w:spacing w:line="240" w:lineRule="auto"/>
-        <w:contextualSpacing/>
-      </w:pPr>
-      <w:r>
-        <w:tab/>
-      </w:r>
-      <w:r>
-        <w:tab/>
-      </w:r>
-      <w:r>
-        <w:tab/>
-      </w:r>
-      <w:r>
-        <w:tab/>
-      </w:r>
-      <w:r>
-        <w:tab/>
-      </w:r>
-      <w:r>
-        <w:rPr>
-          <w:u w:val="single"/>
-        </w:rPr>
-        <w:t>LoadLevel</w:t>
-      </w:r>
-      <w:r>
         <w:t>()</w:t>
       </w:r>
     </w:p>
@@ -1277,6 +1039,16 @@
         <w:contextualSpacing/>
       </w:pPr>
       <w:r>
+        <w:tab/>
+        <w:t>Handle button presses</w:t>
+      </w:r>
+    </w:p>
+    <w:p>
+      <w:pPr>
+        <w:spacing w:line="240" w:lineRule="auto"/>
+        <w:contextualSpacing/>
+      </w:pPr>
+      <w:r>
         <w:t>END</w:t>
       </w:r>
     </w:p>
@@ -1319,12 +1091,6 @@
         <w:spacing w:line="240" w:lineRule="auto"/>
         <w:contextualSpacing/>
       </w:pPr>
-    </w:p>
-    <w:p>
-      <w:pPr>
-        <w:spacing w:line="240" w:lineRule="auto"/>
-        <w:contextualSpacing/>
-      </w:pPr>
       <w:r>
         <w:tab/>
         <w:t>FOR tile in grid</w:t>
@@ -1340,167 +1106,10 @@
       </w:r>
       <w:r>
         <w:tab/>
-        <w:t>color = (50, 50, 50)</w:t>
-      </w:r>
-    </w:p>
-    <w:p>
-      <w:pPr>
-        <w:spacing w:line="240" w:lineRule="auto"/>
-        <w:contextualSpacing/>
-      </w:pPr>
-      <w:r>
-        <w:tab/>
-      </w:r>
-      <w:r>
-        <w:tab/>
-        <w:t xml:space="preserve">IF (tile.x XOR tile.y) </w:t>
-      </w:r>
-      <w:r>
-        <w:t>BIT</w:t>
-      </w:r>
-      <w:r>
-        <w:t>AND 1 == 0</w:t>
-      </w:r>
-      <w:r>
-        <w:t xml:space="preserve"> // determine if the square is light or dark</w:t>
-      </w:r>
-    </w:p>
-    <w:p>
-      <w:pPr>
-        <w:spacing w:line="240" w:lineRule="auto"/>
-        <w:contextualSpacing/>
-      </w:pPr>
-      <w:r>
-        <w:tab/>
-      </w:r>
-      <w:r>
-        <w:tab/>
-      </w:r>
-      <w:r>
-        <w:tab/>
-        <w:t>color = (70, 70, 70)</w:t>
-      </w:r>
-    </w:p>
-    <w:p>
-      <w:pPr>
-        <w:spacing w:line="240" w:lineRule="auto"/>
-        <w:contextualSpacing/>
-      </w:pPr>
-      <w:r>
-        <w:tab/>
-      </w:r>
-      <w:r>
-        <w:tab/>
-        <w:t>ENDIF</w:t>
-      </w:r>
-    </w:p>
-    <w:p>
-      <w:pPr>
-        <w:spacing w:line="240" w:lineRule="auto"/>
-        <w:contextualSpacing/>
-      </w:pPr>
-    </w:p>
-    <w:p>
-      <w:pPr>
-        <w:spacing w:line="240" w:lineRule="auto"/>
-        <w:contextualSpacing/>
-      </w:pPr>
-      <w:r>
-        <w:tab/>
-      </w:r>
-      <w:r>
-        <w:tab/>
-        <w:t>IF can move to tile</w:t>
-      </w:r>
-    </w:p>
-    <w:p>
-      <w:pPr>
-        <w:spacing w:line="240" w:lineRule="auto"/>
-        <w:contextualSpacing/>
-      </w:pPr>
-      <w:r>
-        <w:tab/>
-      </w:r>
-      <w:r>
-        <w:tab/>
-      </w:r>
-      <w:r>
-        <w:tab/>
-        <w:t>color.g = 100</w:t>
-      </w:r>
-    </w:p>
-    <w:p>
-      <w:pPr>
-        <w:spacing w:line="240" w:lineRule="auto"/>
-        <w:contextualSpacing/>
-      </w:pPr>
-      <w:r>
-        <w:tab/>
-      </w:r>
-      <w:r>
-        <w:tab/>
-        <w:t>ENDIF</w:t>
-      </w:r>
-    </w:p>
-    <w:p>
-      <w:pPr>
-        <w:spacing w:line="240" w:lineRule="auto"/>
-        <w:contextualSpacing/>
-      </w:pPr>
-      <w:r>
-        <w:tab/>
-      </w:r>
-      <w:r>
-        <w:tab/>
-        <w:t>IF clicking tile</w:t>
-      </w:r>
-    </w:p>
-    <w:p>
-      <w:pPr>
-        <w:spacing w:line="240" w:lineRule="auto"/>
-        <w:contextualSpacing/>
-      </w:pPr>
-      <w:r>
-        <w:tab/>
-      </w:r>
-      <w:r>
-        <w:tab/>
-      </w:r>
-      <w:r>
-        <w:tab/>
-        <w:t>color.b = 100</w:t>
-      </w:r>
-    </w:p>
-    <w:p>
-      <w:pPr>
-        <w:spacing w:line="240" w:lineRule="auto"/>
-        <w:contextualSpacing/>
-      </w:pPr>
-      <w:r>
-        <w:tab/>
-      </w:r>
-      <w:r>
-        <w:tab/>
-        <w:t>ENDIF</w:t>
-      </w:r>
-    </w:p>
-    <w:p>
-      <w:pPr>
-        <w:spacing w:line="240" w:lineRule="auto"/>
-        <w:contextualSpacing/>
-      </w:pPr>
-    </w:p>
-    <w:p>
-      <w:pPr>
-        <w:spacing w:line="240" w:lineRule="auto"/>
-        <w:contextualSpacing/>
-      </w:pPr>
-      <w:r>
-        <w:tab/>
-      </w:r>
-      <w:r>
-        <w:tab/>
-        <w:t>Draw tile with color 'color'</w:t>
+        <w:t xml:space="preserve">Draw </w:t>
+      </w:r>
+      <w:r>
+        <w:t>coloured tile</w:t>
       </w:r>
     </w:p>
     <w:p>
@@ -1518,12 +1127,6 @@
         <w:spacing w:line="240" w:lineRule="auto"/>
         <w:contextualSpacing/>
       </w:pPr>
-    </w:p>
-    <w:p>
-      <w:pPr>
-        <w:spacing w:line="240" w:lineRule="auto"/>
-        <w:contextualSpacing/>
-      </w:pPr>
       <w:r>
         <w:tab/>
         <w:t>FOR entity IN entities</w:t>
@@ -1539,22 +1142,8 @@
       </w:r>
       <w:r>
         <w:tab/>
-        <w:t>IF scene != "Pause"</w:t>
-      </w:r>
-    </w:p>
-    <w:p>
-      <w:pPr>
-        <w:spacing w:line="240" w:lineRule="auto"/>
-        <w:contextualSpacing/>
-      </w:pPr>
-      <w:r>
-        <w:tab/>
-      </w:r>
-      <w:r>
-        <w:tab/>
-      </w:r>
-      <w:r>
-        <w:tab/>
+      </w:r>
+      <w:r>
         <w:t>Advance sprite frame</w:t>
       </w:r>
     </w:p>
@@ -1568,19 +1157,6 @@
       </w:r>
       <w:r>
         <w:tab/>
-        <w:t>ENDIF</w:t>
-      </w:r>
-    </w:p>
-    <w:p>
-      <w:pPr>
-        <w:spacing w:line="240" w:lineRule="auto"/>
-        <w:contextualSpacing/>
-      </w:pPr>
-      <w:r>
-        <w:tab/>
-      </w:r>
-      <w:r>
-        <w:tab/>
         <w:t>Render entity sprite</w:t>
       </w:r>
     </w:p>
@@ -1601,178 +1177,6 @@
       </w:pPr>
       <w:r>
         <w:t>END</w:t>
-      </w:r>
-    </w:p>
-    <w:p>
-      <w:pPr>
-        <w:spacing w:line="240" w:lineRule="auto"/>
-        <w:contextualSpacing/>
-      </w:pPr>
-    </w:p>
-    <w:p>
-      <w:pPr>
-        <w:spacing w:line="240" w:lineRule="auto"/>
-        <w:contextualSpacing/>
-      </w:pPr>
-      <w:r>
-        <w:t xml:space="preserve">BEGIN </w:t>
-      </w:r>
-      <w:r>
-        <w:rPr>
-          <w:u w:val="single"/>
-        </w:rPr>
-        <w:t>Init</w:t>
-      </w:r>
-      <w:r>
-        <w:t>()</w:t>
-      </w:r>
-    </w:p>
-    <w:p>
-      <w:pPr>
-        <w:spacing w:line="240" w:lineRule="auto"/>
-        <w:contextualSpacing/>
-      </w:pPr>
-      <w:r>
-        <w:tab/>
-        <w:t>Load grid</w:t>
-      </w:r>
-    </w:p>
-    <w:p>
-      <w:pPr>
-        <w:spacing w:line="240" w:lineRule="auto"/>
-        <w:contextualSpacing/>
-      </w:pPr>
-      <w:r>
-        <w:tab/>
-        <w:t>Load exit sprite</w:t>
-      </w:r>
-    </w:p>
-    <w:p>
-      <w:pPr>
-        <w:spacing w:line="240" w:lineRule="auto"/>
-        <w:contextualSpacing/>
-      </w:pPr>
-      <w:r>
-        <w:tab/>
-        <w:t>Load player sprite</w:t>
-      </w:r>
-    </w:p>
-    <w:p>
-      <w:pPr>
-        <w:spacing w:line="240" w:lineRule="auto"/>
-        <w:contextualSpacing/>
-      </w:pPr>
-      <w:r>
-        <w:tab/>
-      </w:r>
-      <w:r>
-        <w:rPr>
-          <w:u w:val="single"/>
-        </w:rPr>
-        <w:t>LoadLevel</w:t>
-      </w:r>
-      <w:r>
-        <w:t>()</w:t>
-      </w:r>
-    </w:p>
-    <w:p>
-      <w:pPr>
-        <w:spacing w:line="240" w:lineRule="auto"/>
-        <w:contextualSpacing/>
-      </w:pPr>
-      <w:r>
-        <w:t>END</w:t>
-      </w:r>
-    </w:p>
-    <w:p>
-      <w:pPr>
-        <w:spacing w:line="240" w:lineRule="auto"/>
-        <w:contextualSpacing/>
-      </w:pPr>
-    </w:p>
-    <w:p>
-      <w:pPr>
-        <w:spacing w:line="240" w:lineRule="auto"/>
-        <w:contextualSpacing/>
-      </w:pPr>
-      <w:r>
-        <w:t xml:space="preserve">BEGIN </w:t>
-      </w:r>
-      <w:r>
-        <w:rPr>
-          <w:u w:val="single"/>
-        </w:rPr>
-        <w:t>RenderStartScreen</w:t>
-      </w:r>
-      <w:r>
-        <w:t>()</w:t>
-      </w:r>
-    </w:p>
-    <w:p>
-      <w:pPr>
-        <w:spacing w:line="240" w:lineRule="auto"/>
-        <w:contextualSpacing/>
-      </w:pPr>
-      <w:r>
-        <w:tab/>
-      </w:r>
-      <w:r>
-        <w:t>IF SceneId = 0</w:t>
-      </w:r>
-    </w:p>
-    <w:p>
-      <w:pPr>
-        <w:spacing w:line="240" w:lineRule="auto"/>
-        <w:contextualSpacing/>
-      </w:pPr>
-      <w:r>
-        <w:tab/>
-      </w:r>
-      <w:r>
-        <w:tab/>
-        <w:t>Display main screen</w:t>
-      </w:r>
-    </w:p>
-    <w:p>
-      <w:pPr>
-        <w:spacing w:line="240" w:lineRule="auto"/>
-        <w:contextualSpacing/>
-      </w:pPr>
-      <w:r>
-        <w:tab/>
-        <w:t>ELSE</w:t>
-      </w:r>
-    </w:p>
-    <w:p>
-      <w:pPr>
-        <w:spacing w:line="240" w:lineRule="auto"/>
-        <w:contextualSpacing/>
-      </w:pPr>
-      <w:r>
-        <w:tab/>
-      </w:r>
-      <w:r>
-        <w:tab/>
-        <w:t>Display help[SceneId]</w:t>
-      </w:r>
-    </w:p>
-    <w:p>
-      <w:pPr>
-        <w:spacing w:line="240" w:lineRule="auto"/>
-        <w:contextualSpacing/>
-      </w:pPr>
-      <w:r>
-        <w:tab/>
-        <w:t>ENDIF</w:t>
-      </w:r>
-    </w:p>
-    <w:p>
-      <w:pPr>
-        <w:spacing w:line="240" w:lineRule="auto"/>
-        <w:contextualSpacing/>
-      </w:pPr>
-      <w:r>
-        <w:t>ENDIF</w:t>
       </w:r>
     </w:p>
     <w:p>
@@ -1907,13 +1311,7 @@
         <w:tab/>
       </w:r>
       <w:r>
-        <w:rPr>
-          <w:u w:val="single"/>
-        </w:rPr>
-        <w:t>RenderStartScreen</w:t>
-      </w:r>
-      <w:r>
-        <w:t>()</w:t>
+        <w:t>Render start screen</w:t>
       </w:r>
     </w:p>
     <w:p>
